--- a/Course document.docx
+++ b/Course document.docx
@@ -2176,6 +2176,1534 @@
         <w:rPr>
           <w:noProof/>
           <w:lang w:val="en-US"/>
+        </w:rPr>
+      </w:pPr>
+    </w:p>
+    <w:p>
+      <w:pPr>
+        <w:spacing w:after="0"/>
+        <w:rPr>
+          <w:noProof/>
+          <w:lang w:val="en-US"/>
+        </w:rPr>
+      </w:pPr>
+      <w:r>
+        <w:rPr>
+          <w:noProof/>
+          <w:lang w:val="en-US"/>
+        </w:rPr>
+        <w:t>JSX is a kind of function, when its run returns an object that React use to create elements.</w:t>
+      </w:r>
+    </w:p>
+    <w:p>
+      <w:pPr>
+        <w:spacing w:after="0"/>
+        <w:rPr>
+          <w:noProof/>
+          <w:lang w:val="en-US"/>
+        </w:rPr>
+      </w:pPr>
+    </w:p>
+    <w:p>
+      <w:pPr>
+        <w:shd w:val="clear" w:color="auto" w:fill="1E1E1E"/>
+        <w:spacing w:after="0" w:line="300" w:lineRule="atLeast"/>
+        <w:rPr>
+          <w:rFonts w:ascii="Cascadia Code" w:eastAsia="Times New Roman" w:hAnsi="Cascadia Code" w:cs="Cascadia Code"/>
+          <w:color w:val="D4D4D4"/>
+          <w:sz w:val="23"/>
+          <w:szCs w:val="23"/>
+          <w:lang w:val="en-US" w:eastAsia="es-AR"/>
+        </w:rPr>
+      </w:pPr>
+      <w:r>
+        <w:rPr>
+          <w:rFonts w:ascii="Cascadia Code" w:eastAsia="Times New Roman" w:hAnsi="Cascadia Code" w:cs="Cascadia Code"/>
+          <w:color w:val="6A9955"/>
+          <w:sz w:val="23"/>
+          <w:szCs w:val="23"/>
+          <w:lang w:val="en-US" w:eastAsia="es-AR"/>
+        </w:rPr>
+        <w:t xml:space="preserve">/* </w:t>
+      </w:r>
+      <w:proofErr w:type="spellStart"/>
+      <w:r>
+        <w:rPr>
+          <w:rFonts w:ascii="Cascadia Code" w:eastAsia="Times New Roman" w:hAnsi="Cascadia Code" w:cs="Cascadia Code"/>
+          <w:color w:val="6A9955"/>
+          <w:sz w:val="23"/>
+          <w:szCs w:val="23"/>
+          <w:lang w:val="en-US" w:eastAsia="es-AR"/>
+        </w:rPr>
+        <w:t>ReactDOM.render</w:t>
+      </w:r>
+      <w:proofErr w:type="spellEnd"/>
+      <w:r>
+        <w:rPr>
+          <w:rFonts w:ascii="Cascadia Code" w:eastAsia="Times New Roman" w:hAnsi="Cascadia Code" w:cs="Cascadia Code"/>
+          <w:color w:val="6A9955"/>
+          <w:sz w:val="23"/>
+          <w:szCs w:val="23"/>
+          <w:lang w:val="en-US" w:eastAsia="es-AR"/>
+        </w:rPr>
+        <w:t>(</w:t>
+      </w:r>
+    </w:p>
+    <w:p>
+      <w:pPr>
+        <w:shd w:val="clear" w:color="auto" w:fill="1E1E1E"/>
+        <w:spacing w:after="0" w:line="300" w:lineRule="atLeast"/>
+        <w:rPr>
+          <w:rFonts w:ascii="Cascadia Code" w:eastAsia="Times New Roman" w:hAnsi="Cascadia Code" w:cs="Cascadia Code"/>
+          <w:color w:val="D4D4D4"/>
+          <w:sz w:val="23"/>
+          <w:szCs w:val="23"/>
+          <w:lang w:val="en-US" w:eastAsia="es-AR"/>
+        </w:rPr>
+      </w:pPr>
+      <w:r>
+        <w:rPr>
+          <w:rFonts w:ascii="Cascadia Code" w:eastAsia="Times New Roman" w:hAnsi="Cascadia Code" w:cs="Cascadia Code"/>
+          <w:color w:val="6A9955"/>
+          <w:sz w:val="23"/>
+          <w:szCs w:val="23"/>
+          <w:lang w:val="en-US" w:eastAsia="es-AR"/>
+        </w:rPr>
+        <w:t xml:space="preserve">    &lt;h1 </w:t>
+      </w:r>
+      <w:proofErr w:type="spellStart"/>
+      <w:r>
+        <w:rPr>
+          <w:rFonts w:ascii="Cascadia Code" w:eastAsia="Times New Roman" w:hAnsi="Cascadia Code" w:cs="Cascadia Code"/>
+          <w:color w:val="6A9955"/>
+          <w:sz w:val="23"/>
+          <w:szCs w:val="23"/>
+          <w:lang w:val="en-US" w:eastAsia="es-AR"/>
+        </w:rPr>
+        <w:t>className</w:t>
+      </w:r>
+      <w:proofErr w:type="spellEnd"/>
+      <w:r>
+        <w:rPr>
+          <w:rFonts w:ascii="Cascadia Code" w:eastAsia="Times New Roman" w:hAnsi="Cascadia Code" w:cs="Cascadia Code"/>
+          <w:color w:val="6A9955"/>
+          <w:sz w:val="23"/>
+          <w:szCs w:val="23"/>
+          <w:lang w:val="en-US" w:eastAsia="es-AR"/>
+        </w:rPr>
+        <w:t>="header"&gt;This is JSX&lt;/h1&gt;&lt;p&gt;This is a paragraph&lt;/p&gt;, // this is not allowed, we can render only one sibling element</w:t>
+      </w:r>
+    </w:p>
+    <w:p>
+      <w:pPr>
+        <w:shd w:val="clear" w:color="auto" w:fill="1E1E1E"/>
+        <w:spacing w:after="0" w:line="300" w:lineRule="atLeast"/>
+        <w:rPr>
+          <w:rFonts w:ascii="Cascadia Code" w:eastAsia="Times New Roman" w:hAnsi="Cascadia Code" w:cs="Cascadia Code"/>
+          <w:color w:val="D4D4D4"/>
+          <w:sz w:val="23"/>
+          <w:szCs w:val="23"/>
+          <w:lang w:val="en-US" w:eastAsia="es-AR"/>
+        </w:rPr>
+      </w:pPr>
+      <w:r>
+        <w:rPr>
+          <w:rFonts w:ascii="Cascadia Code" w:eastAsia="Times New Roman" w:hAnsi="Cascadia Code" w:cs="Cascadia Code"/>
+          <w:color w:val="6A9955"/>
+          <w:sz w:val="23"/>
+          <w:szCs w:val="23"/>
+          <w:lang w:val="en-US" w:eastAsia="es-AR"/>
+        </w:rPr>
+        <w:t xml:space="preserve">  </w:t>
+      </w:r>
+      <w:proofErr w:type="spellStart"/>
+      <w:proofErr w:type="gramStart"/>
+      <w:r>
+        <w:rPr>
+          <w:rFonts w:ascii="Cascadia Code" w:eastAsia="Times New Roman" w:hAnsi="Cascadia Code" w:cs="Cascadia Code"/>
+          <w:color w:val="6A9955"/>
+          <w:sz w:val="23"/>
+          <w:szCs w:val="23"/>
+          <w:lang w:val="en-US" w:eastAsia="es-AR"/>
+        </w:rPr>
+        <w:t>document.getElementById</w:t>
+      </w:r>
+      <w:proofErr w:type="spellEnd"/>
+      <w:proofErr w:type="gramEnd"/>
+      <w:r>
+        <w:rPr>
+          <w:rFonts w:ascii="Cascadia Code" w:eastAsia="Times New Roman" w:hAnsi="Cascadia Code" w:cs="Cascadia Code"/>
+          <w:color w:val="6A9955"/>
+          <w:sz w:val="23"/>
+          <w:szCs w:val="23"/>
+          <w:lang w:val="en-US" w:eastAsia="es-AR"/>
+        </w:rPr>
+        <w:t>("root")</w:t>
+      </w:r>
+    </w:p>
+    <w:p>
+      <w:pPr>
+        <w:shd w:val="clear" w:color="auto" w:fill="1E1E1E"/>
+        <w:spacing w:after="0" w:line="300" w:lineRule="atLeast"/>
+        <w:rPr>
+          <w:rFonts w:ascii="Cascadia Code" w:eastAsia="Times New Roman" w:hAnsi="Cascadia Code" w:cs="Cascadia Code"/>
+          <w:color w:val="D4D4D4"/>
+          <w:sz w:val="23"/>
+          <w:szCs w:val="23"/>
+          <w:lang w:val="en-US" w:eastAsia="es-AR"/>
+        </w:rPr>
+      </w:pPr>
+      <w:r>
+        <w:rPr>
+          <w:rFonts w:ascii="Cascadia Code" w:eastAsia="Times New Roman" w:hAnsi="Cascadia Code" w:cs="Cascadia Code"/>
+          <w:color w:val="6A9955"/>
+          <w:sz w:val="23"/>
+          <w:szCs w:val="23"/>
+          <w:lang w:val="en-US" w:eastAsia="es-AR"/>
+        </w:rPr>
+        <w:t>);</w:t>
+      </w:r>
+    </w:p>
+    <w:p>
+      <w:pPr>
+        <w:shd w:val="clear" w:color="auto" w:fill="1E1E1E"/>
+        <w:spacing w:after="0" w:line="300" w:lineRule="atLeast"/>
+        <w:rPr>
+          <w:rFonts w:ascii="Cascadia Code" w:eastAsia="Times New Roman" w:hAnsi="Cascadia Code" w:cs="Cascadia Code"/>
+          <w:color w:val="D4D4D4"/>
+          <w:sz w:val="23"/>
+          <w:szCs w:val="23"/>
+          <w:lang w:val="en-US" w:eastAsia="es-AR"/>
+        </w:rPr>
+      </w:pPr>
+      <w:r>
+        <w:rPr>
+          <w:rFonts w:ascii="Cascadia Code" w:eastAsia="Times New Roman" w:hAnsi="Cascadia Code" w:cs="Cascadia Code"/>
+          <w:color w:val="6A9955"/>
+          <w:sz w:val="23"/>
+          <w:szCs w:val="23"/>
+          <w:lang w:val="en-US" w:eastAsia="es-AR"/>
+        </w:rPr>
+        <w:t> */</w:t>
+      </w:r>
+    </w:p>
+    <w:p>
+      <w:pPr>
+        <w:shd w:val="clear" w:color="auto" w:fill="1E1E1E"/>
+        <w:spacing w:after="0" w:line="300" w:lineRule="atLeast"/>
+        <w:rPr>
+          <w:rFonts w:ascii="Cascadia Code" w:eastAsia="Times New Roman" w:hAnsi="Cascadia Code" w:cs="Cascadia Code"/>
+          <w:color w:val="D4D4D4"/>
+          <w:sz w:val="23"/>
+          <w:szCs w:val="23"/>
+          <w:lang w:val="en-US" w:eastAsia="es-AR"/>
+        </w:rPr>
+      </w:pPr>
+    </w:p>
+    <w:p>
+      <w:pPr>
+        <w:shd w:val="clear" w:color="auto" w:fill="1E1E1E"/>
+        <w:spacing w:after="0" w:line="300" w:lineRule="atLeast"/>
+        <w:rPr>
+          <w:rFonts w:ascii="Cascadia Code" w:eastAsia="Times New Roman" w:hAnsi="Cascadia Code" w:cs="Cascadia Code"/>
+          <w:color w:val="D4D4D4"/>
+          <w:sz w:val="23"/>
+          <w:szCs w:val="23"/>
+          <w:lang w:val="en-US" w:eastAsia="es-AR"/>
+        </w:rPr>
+      </w:pPr>
+    </w:p>
+    <w:p>
+      <w:pPr>
+        <w:shd w:val="clear" w:color="auto" w:fill="1E1E1E"/>
+        <w:spacing w:after="0" w:line="300" w:lineRule="atLeast"/>
+        <w:rPr>
+          <w:rFonts w:ascii="Cascadia Code" w:eastAsia="Times New Roman" w:hAnsi="Cascadia Code" w:cs="Cascadia Code"/>
+          <w:color w:val="D4D4D4"/>
+          <w:sz w:val="23"/>
+          <w:szCs w:val="23"/>
+          <w:lang w:val="en-US" w:eastAsia="es-AR"/>
+        </w:rPr>
+      </w:pPr>
+    </w:p>
+    <w:p>
+      <w:pPr>
+        <w:shd w:val="clear" w:color="auto" w:fill="1E1E1E"/>
+        <w:spacing w:after="0" w:line="300" w:lineRule="atLeast"/>
+        <w:rPr>
+          <w:rFonts w:ascii="Cascadia Code" w:eastAsia="Times New Roman" w:hAnsi="Cascadia Code" w:cs="Cascadia Code"/>
+          <w:color w:val="D4D4D4"/>
+          <w:sz w:val="23"/>
+          <w:szCs w:val="23"/>
+          <w:lang w:val="en-US" w:eastAsia="es-AR"/>
+        </w:rPr>
+      </w:pPr>
+    </w:p>
+    <w:p>
+      <w:pPr>
+        <w:shd w:val="clear" w:color="auto" w:fill="1E1E1E"/>
+        <w:spacing w:after="0" w:line="300" w:lineRule="atLeast"/>
+        <w:rPr>
+          <w:rFonts w:ascii="Cascadia Code" w:eastAsia="Times New Roman" w:hAnsi="Cascadia Code" w:cs="Cascadia Code"/>
+          <w:color w:val="D4D4D4"/>
+          <w:sz w:val="23"/>
+          <w:szCs w:val="23"/>
+          <w:lang w:val="en-US" w:eastAsia="es-AR"/>
+        </w:rPr>
+      </w:pPr>
+    </w:p>
+    <w:p>
+      <w:pPr>
+        <w:shd w:val="clear" w:color="auto" w:fill="1E1E1E"/>
+        <w:spacing w:after="0" w:line="300" w:lineRule="atLeast"/>
+        <w:rPr>
+          <w:rFonts w:ascii="Cascadia Code" w:eastAsia="Times New Roman" w:hAnsi="Cascadia Code" w:cs="Cascadia Code"/>
+          <w:color w:val="D4D4D4"/>
+          <w:sz w:val="23"/>
+          <w:szCs w:val="23"/>
+          <w:lang w:val="en-US" w:eastAsia="es-AR"/>
+        </w:rPr>
+      </w:pPr>
+      <w:proofErr w:type="spellStart"/>
+      <w:r>
+        <w:rPr>
+          <w:rFonts w:ascii="Cascadia Code" w:eastAsia="Times New Roman" w:hAnsi="Cascadia Code" w:cs="Cascadia Code"/>
+          <w:color w:val="9CDCFE"/>
+          <w:sz w:val="23"/>
+          <w:szCs w:val="23"/>
+          <w:lang w:val="en-US" w:eastAsia="es-AR"/>
+        </w:rPr>
+        <w:t>ReactDOM</w:t>
+      </w:r>
+      <w:r>
+        <w:rPr>
+          <w:rFonts w:ascii="Cascadia Code" w:eastAsia="Times New Roman" w:hAnsi="Cascadia Code" w:cs="Cascadia Code"/>
+          <w:color w:val="D4D4D4"/>
+          <w:sz w:val="23"/>
+          <w:szCs w:val="23"/>
+          <w:lang w:val="en-US" w:eastAsia="es-AR"/>
+        </w:rPr>
+        <w:t>.</w:t>
+      </w:r>
+      <w:r>
+        <w:rPr>
+          <w:rFonts w:ascii="Cascadia Code" w:eastAsia="Times New Roman" w:hAnsi="Cascadia Code" w:cs="Cascadia Code"/>
+          <w:color w:val="DCDCAA"/>
+          <w:sz w:val="23"/>
+          <w:szCs w:val="23"/>
+          <w:lang w:val="en-US" w:eastAsia="es-AR"/>
+        </w:rPr>
+        <w:t>render</w:t>
+      </w:r>
+      <w:proofErr w:type="spellEnd"/>
+      <w:r>
+        <w:rPr>
+          <w:rFonts w:ascii="Cascadia Code" w:eastAsia="Times New Roman" w:hAnsi="Cascadia Code" w:cs="Cascadia Code"/>
+          <w:color w:val="D4D4D4"/>
+          <w:sz w:val="23"/>
+          <w:szCs w:val="23"/>
+          <w:lang w:val="en-US" w:eastAsia="es-AR"/>
+        </w:rPr>
+        <w:t>(</w:t>
+      </w:r>
+    </w:p>
+    <w:p>
+      <w:pPr>
+        <w:shd w:val="clear" w:color="auto" w:fill="1E1E1E"/>
+        <w:spacing w:after="0" w:line="300" w:lineRule="atLeast"/>
+        <w:rPr>
+          <w:rFonts w:ascii="Cascadia Code" w:eastAsia="Times New Roman" w:hAnsi="Cascadia Code" w:cs="Cascadia Code"/>
+          <w:color w:val="D4D4D4"/>
+          <w:sz w:val="23"/>
+          <w:szCs w:val="23"/>
+          <w:lang w:val="en-US" w:eastAsia="es-AR"/>
+        </w:rPr>
+      </w:pPr>
+      <w:r>
+        <w:rPr>
+          <w:rFonts w:ascii="Cascadia Code" w:eastAsia="Times New Roman" w:hAnsi="Cascadia Code" w:cs="Cascadia Code"/>
+          <w:color w:val="D4D4D4"/>
+          <w:sz w:val="23"/>
+          <w:szCs w:val="23"/>
+          <w:lang w:val="en-US" w:eastAsia="es-AR"/>
+        </w:rPr>
+        <w:t xml:space="preserve">  </w:t>
+      </w:r>
+      <w:r>
+        <w:rPr>
+          <w:rFonts w:ascii="Cascadia Code" w:eastAsia="Times New Roman" w:hAnsi="Cascadia Code" w:cs="Cascadia Code"/>
+          <w:color w:val="6A9955"/>
+          <w:sz w:val="23"/>
+          <w:szCs w:val="23"/>
+          <w:lang w:val="en-US" w:eastAsia="es-AR"/>
+        </w:rPr>
+        <w:t>// this is allowed because inside the div I can put more th</w:t>
+      </w:r>
+      <w:r>
+        <w:rPr>
+          <w:rFonts w:ascii="Cascadia Code" w:eastAsia="Times New Roman" w:hAnsi="Cascadia Code" w:cs="Cascadia Code"/>
+          <w:color w:val="6A9955"/>
+          <w:sz w:val="23"/>
+          <w:szCs w:val="23"/>
+          <w:lang w:val="en-US" w:eastAsia="es-AR"/>
+        </w:rPr>
+        <w:t>a</w:t>
+      </w:r>
+      <w:r>
+        <w:rPr>
+          <w:rFonts w:ascii="Cascadia Code" w:eastAsia="Times New Roman" w:hAnsi="Cascadia Code" w:cs="Cascadia Code"/>
+          <w:color w:val="6A9955"/>
+          <w:sz w:val="23"/>
+          <w:szCs w:val="23"/>
+          <w:lang w:val="en-US" w:eastAsia="es-AR"/>
+        </w:rPr>
+        <w:t>n one sibling.  The div is only one sibling</w:t>
+      </w:r>
+    </w:p>
+    <w:p>
+      <w:pPr>
+        <w:shd w:val="clear" w:color="auto" w:fill="1E1E1E"/>
+        <w:spacing w:after="0" w:line="300" w:lineRule="atLeast"/>
+        <w:rPr>
+          <w:rFonts w:ascii="Cascadia Code" w:eastAsia="Times New Roman" w:hAnsi="Cascadia Code" w:cs="Cascadia Code"/>
+          <w:color w:val="D4D4D4"/>
+          <w:sz w:val="23"/>
+          <w:szCs w:val="23"/>
+          <w:lang w:val="en-US" w:eastAsia="es-AR"/>
+        </w:rPr>
+      </w:pPr>
+      <w:r>
+        <w:rPr>
+          <w:rFonts w:ascii="Cascadia Code" w:eastAsia="Times New Roman" w:hAnsi="Cascadia Code" w:cs="Cascadia Code"/>
+          <w:color w:val="D4D4D4"/>
+          <w:sz w:val="23"/>
+          <w:szCs w:val="23"/>
+          <w:lang w:val="en-US" w:eastAsia="es-AR"/>
+        </w:rPr>
+        <w:t xml:space="preserve">  </w:t>
+      </w:r>
+      <w:r>
+        <w:rPr>
+          <w:rFonts w:ascii="Cascadia Code" w:eastAsia="Times New Roman" w:hAnsi="Cascadia Code" w:cs="Cascadia Code"/>
+          <w:color w:val="808080"/>
+          <w:sz w:val="23"/>
+          <w:szCs w:val="23"/>
+          <w:lang w:val="en-US" w:eastAsia="es-AR"/>
+        </w:rPr>
+        <w:t>&lt;</w:t>
+      </w:r>
+      <w:r>
+        <w:rPr>
+          <w:rFonts w:ascii="Cascadia Code" w:eastAsia="Times New Roman" w:hAnsi="Cascadia Code" w:cs="Cascadia Code"/>
+          <w:color w:val="569CD6"/>
+          <w:sz w:val="23"/>
+          <w:szCs w:val="23"/>
+          <w:lang w:val="en-US" w:eastAsia="es-AR"/>
+        </w:rPr>
+        <w:t>div</w:t>
+      </w:r>
+      <w:r>
+        <w:rPr>
+          <w:rFonts w:ascii="Cascadia Code" w:eastAsia="Times New Roman" w:hAnsi="Cascadia Code" w:cs="Cascadia Code"/>
+          <w:color w:val="808080"/>
+          <w:sz w:val="23"/>
+          <w:szCs w:val="23"/>
+          <w:lang w:val="en-US" w:eastAsia="es-AR"/>
+        </w:rPr>
+        <w:t>&gt;</w:t>
+      </w:r>
+    </w:p>
+    <w:p>
+      <w:pPr>
+        <w:shd w:val="clear" w:color="auto" w:fill="1E1E1E"/>
+        <w:spacing w:after="0" w:line="300" w:lineRule="atLeast"/>
+        <w:rPr>
+          <w:rFonts w:ascii="Cascadia Code" w:eastAsia="Times New Roman" w:hAnsi="Cascadia Code" w:cs="Cascadia Code"/>
+          <w:color w:val="D4D4D4"/>
+          <w:sz w:val="23"/>
+          <w:szCs w:val="23"/>
+          <w:lang w:val="en-US" w:eastAsia="es-AR"/>
+        </w:rPr>
+      </w:pPr>
+      <w:r>
+        <w:rPr>
+          <w:rFonts w:ascii="Cascadia Code" w:eastAsia="Times New Roman" w:hAnsi="Cascadia Code" w:cs="Cascadia Code"/>
+          <w:color w:val="D4D4D4"/>
+          <w:sz w:val="23"/>
+          <w:szCs w:val="23"/>
+          <w:lang w:val="en-US" w:eastAsia="es-AR"/>
+        </w:rPr>
+        <w:t xml:space="preserve">    </w:t>
+      </w:r>
+      <w:r>
+        <w:rPr>
+          <w:rFonts w:ascii="Cascadia Code" w:eastAsia="Times New Roman" w:hAnsi="Cascadia Code" w:cs="Cascadia Code"/>
+          <w:color w:val="808080"/>
+          <w:sz w:val="23"/>
+          <w:szCs w:val="23"/>
+          <w:lang w:val="en-US" w:eastAsia="es-AR"/>
+        </w:rPr>
+        <w:t>&lt;</w:t>
+      </w:r>
+      <w:r>
+        <w:rPr>
+          <w:rFonts w:ascii="Cascadia Code" w:eastAsia="Times New Roman" w:hAnsi="Cascadia Code" w:cs="Cascadia Code"/>
+          <w:color w:val="569CD6"/>
+          <w:sz w:val="23"/>
+          <w:szCs w:val="23"/>
+          <w:lang w:val="en-US" w:eastAsia="es-AR"/>
+        </w:rPr>
+        <w:t>h1</w:t>
+      </w:r>
+      <w:r>
+        <w:rPr>
+          <w:rFonts w:ascii="Cascadia Code" w:eastAsia="Times New Roman" w:hAnsi="Cascadia Code" w:cs="Cascadia Code"/>
+          <w:color w:val="D4D4D4"/>
+          <w:sz w:val="23"/>
+          <w:szCs w:val="23"/>
+          <w:lang w:val="en-US" w:eastAsia="es-AR"/>
+        </w:rPr>
+        <w:t xml:space="preserve"> </w:t>
+      </w:r>
+      <w:proofErr w:type="spellStart"/>
+      <w:r>
+        <w:rPr>
+          <w:rFonts w:ascii="Cascadia Code" w:eastAsia="Times New Roman" w:hAnsi="Cascadia Code" w:cs="Cascadia Code"/>
+          <w:color w:val="9CDCFE"/>
+          <w:sz w:val="23"/>
+          <w:szCs w:val="23"/>
+          <w:lang w:val="en-US" w:eastAsia="es-AR"/>
+        </w:rPr>
+        <w:t>className</w:t>
+      </w:r>
+      <w:proofErr w:type="spellEnd"/>
+      <w:r>
+        <w:rPr>
+          <w:rFonts w:ascii="Cascadia Code" w:eastAsia="Times New Roman" w:hAnsi="Cascadia Code" w:cs="Cascadia Code"/>
+          <w:color w:val="D4D4D4"/>
+          <w:sz w:val="23"/>
+          <w:szCs w:val="23"/>
+          <w:lang w:val="en-US" w:eastAsia="es-AR"/>
+        </w:rPr>
+        <w:t>=</w:t>
+      </w:r>
+      <w:r>
+        <w:rPr>
+          <w:rFonts w:ascii="Cascadia Code" w:eastAsia="Times New Roman" w:hAnsi="Cascadia Code" w:cs="Cascadia Code"/>
+          <w:color w:val="CE9178"/>
+          <w:sz w:val="23"/>
+          <w:szCs w:val="23"/>
+          <w:lang w:val="en-US" w:eastAsia="es-AR"/>
+        </w:rPr>
+        <w:t>"header"</w:t>
+      </w:r>
+      <w:r>
+        <w:rPr>
+          <w:rFonts w:ascii="Cascadia Code" w:eastAsia="Times New Roman" w:hAnsi="Cascadia Code" w:cs="Cascadia Code"/>
+          <w:color w:val="808080"/>
+          <w:sz w:val="23"/>
+          <w:szCs w:val="23"/>
+          <w:lang w:val="en-US" w:eastAsia="es-AR"/>
+        </w:rPr>
+        <w:t>&gt;</w:t>
+      </w:r>
+      <w:r>
+        <w:rPr>
+          <w:rFonts w:ascii="Cascadia Code" w:eastAsia="Times New Roman" w:hAnsi="Cascadia Code" w:cs="Cascadia Code"/>
+          <w:color w:val="D4D4D4"/>
+          <w:sz w:val="23"/>
+          <w:szCs w:val="23"/>
+          <w:lang w:val="en-US" w:eastAsia="es-AR"/>
+        </w:rPr>
+        <w:t>This is JSX</w:t>
+      </w:r>
+      <w:r>
+        <w:rPr>
+          <w:rFonts w:ascii="Cascadia Code" w:eastAsia="Times New Roman" w:hAnsi="Cascadia Code" w:cs="Cascadia Code"/>
+          <w:color w:val="808080"/>
+          <w:sz w:val="23"/>
+          <w:szCs w:val="23"/>
+          <w:lang w:val="en-US" w:eastAsia="es-AR"/>
+        </w:rPr>
+        <w:t>&lt;/</w:t>
+      </w:r>
+      <w:r>
+        <w:rPr>
+          <w:rFonts w:ascii="Cascadia Code" w:eastAsia="Times New Roman" w:hAnsi="Cascadia Code" w:cs="Cascadia Code"/>
+          <w:color w:val="569CD6"/>
+          <w:sz w:val="23"/>
+          <w:szCs w:val="23"/>
+          <w:lang w:val="en-US" w:eastAsia="es-AR"/>
+        </w:rPr>
+        <w:t>h1</w:t>
+      </w:r>
+      <w:r>
+        <w:rPr>
+          <w:rFonts w:ascii="Cascadia Code" w:eastAsia="Times New Roman" w:hAnsi="Cascadia Code" w:cs="Cascadia Code"/>
+          <w:color w:val="808080"/>
+          <w:sz w:val="23"/>
+          <w:szCs w:val="23"/>
+          <w:lang w:val="en-US" w:eastAsia="es-AR"/>
+        </w:rPr>
+        <w:t>&gt;</w:t>
+      </w:r>
+    </w:p>
+    <w:p>
+      <w:pPr>
+        <w:shd w:val="clear" w:color="auto" w:fill="1E1E1E"/>
+        <w:spacing w:after="0" w:line="300" w:lineRule="atLeast"/>
+        <w:rPr>
+          <w:rFonts w:ascii="Cascadia Code" w:eastAsia="Times New Roman" w:hAnsi="Cascadia Code" w:cs="Cascadia Code"/>
+          <w:color w:val="D4D4D4"/>
+          <w:sz w:val="23"/>
+          <w:szCs w:val="23"/>
+          <w:lang w:val="en-US" w:eastAsia="es-AR"/>
+        </w:rPr>
+      </w:pPr>
+      <w:r>
+        <w:rPr>
+          <w:rFonts w:ascii="Cascadia Code" w:eastAsia="Times New Roman" w:hAnsi="Cascadia Code" w:cs="Cascadia Code"/>
+          <w:color w:val="D4D4D4"/>
+          <w:sz w:val="23"/>
+          <w:szCs w:val="23"/>
+          <w:lang w:val="en-US" w:eastAsia="es-AR"/>
+        </w:rPr>
+        <w:t xml:space="preserve">    </w:t>
+      </w:r>
+      <w:r>
+        <w:rPr>
+          <w:rFonts w:ascii="Cascadia Code" w:eastAsia="Times New Roman" w:hAnsi="Cascadia Code" w:cs="Cascadia Code"/>
+          <w:color w:val="808080"/>
+          <w:sz w:val="23"/>
+          <w:szCs w:val="23"/>
+          <w:lang w:val="en-US" w:eastAsia="es-AR"/>
+        </w:rPr>
+        <w:t>&lt;</w:t>
+      </w:r>
+      <w:r>
+        <w:rPr>
+          <w:rFonts w:ascii="Cascadia Code" w:eastAsia="Times New Roman" w:hAnsi="Cascadia Code" w:cs="Cascadia Code"/>
+          <w:color w:val="569CD6"/>
+          <w:sz w:val="23"/>
+          <w:szCs w:val="23"/>
+          <w:lang w:val="en-US" w:eastAsia="es-AR"/>
+        </w:rPr>
+        <w:t>p</w:t>
+      </w:r>
+      <w:r>
+        <w:rPr>
+          <w:rFonts w:ascii="Cascadia Code" w:eastAsia="Times New Roman" w:hAnsi="Cascadia Code" w:cs="Cascadia Code"/>
+          <w:color w:val="808080"/>
+          <w:sz w:val="23"/>
+          <w:szCs w:val="23"/>
+          <w:lang w:val="en-US" w:eastAsia="es-AR"/>
+        </w:rPr>
+        <w:t>&gt;</w:t>
+      </w:r>
+      <w:r>
+        <w:rPr>
+          <w:rFonts w:ascii="Cascadia Code" w:eastAsia="Times New Roman" w:hAnsi="Cascadia Code" w:cs="Cascadia Code"/>
+          <w:color w:val="D4D4D4"/>
+          <w:sz w:val="23"/>
+          <w:szCs w:val="23"/>
+          <w:lang w:val="en-US" w:eastAsia="es-AR"/>
+        </w:rPr>
+        <w:t>This is a paragraph</w:t>
+      </w:r>
+      <w:r>
+        <w:rPr>
+          <w:rFonts w:ascii="Cascadia Code" w:eastAsia="Times New Roman" w:hAnsi="Cascadia Code" w:cs="Cascadia Code"/>
+          <w:color w:val="808080"/>
+          <w:sz w:val="23"/>
+          <w:szCs w:val="23"/>
+          <w:lang w:val="en-US" w:eastAsia="es-AR"/>
+        </w:rPr>
+        <w:t>&lt;/</w:t>
+      </w:r>
+      <w:r>
+        <w:rPr>
+          <w:rFonts w:ascii="Cascadia Code" w:eastAsia="Times New Roman" w:hAnsi="Cascadia Code" w:cs="Cascadia Code"/>
+          <w:color w:val="569CD6"/>
+          <w:sz w:val="23"/>
+          <w:szCs w:val="23"/>
+          <w:lang w:val="en-US" w:eastAsia="es-AR"/>
+        </w:rPr>
+        <w:t>p</w:t>
+      </w:r>
+      <w:r>
+        <w:rPr>
+          <w:rFonts w:ascii="Cascadia Code" w:eastAsia="Times New Roman" w:hAnsi="Cascadia Code" w:cs="Cascadia Code"/>
+          <w:color w:val="808080"/>
+          <w:sz w:val="23"/>
+          <w:szCs w:val="23"/>
+          <w:lang w:val="en-US" w:eastAsia="es-AR"/>
+        </w:rPr>
+        <w:t>&gt;</w:t>
+      </w:r>
+    </w:p>
+    <w:p>
+      <w:pPr>
+        <w:shd w:val="clear" w:color="auto" w:fill="1E1E1E"/>
+        <w:spacing w:after="0" w:line="300" w:lineRule="atLeast"/>
+        <w:rPr>
+          <w:rFonts w:ascii="Cascadia Code" w:eastAsia="Times New Roman" w:hAnsi="Cascadia Code" w:cs="Cascadia Code"/>
+          <w:color w:val="D4D4D4"/>
+          <w:sz w:val="23"/>
+          <w:szCs w:val="23"/>
+          <w:lang w:val="en-US" w:eastAsia="es-AR"/>
+        </w:rPr>
+      </w:pPr>
+      <w:r>
+        <w:rPr>
+          <w:rFonts w:ascii="Cascadia Code" w:eastAsia="Times New Roman" w:hAnsi="Cascadia Code" w:cs="Cascadia Code"/>
+          <w:color w:val="D4D4D4"/>
+          <w:sz w:val="23"/>
+          <w:szCs w:val="23"/>
+          <w:lang w:val="en-US" w:eastAsia="es-AR"/>
+        </w:rPr>
+        <w:t xml:space="preserve">  </w:t>
+      </w:r>
+      <w:r>
+        <w:rPr>
+          <w:rFonts w:ascii="Cascadia Code" w:eastAsia="Times New Roman" w:hAnsi="Cascadia Code" w:cs="Cascadia Code"/>
+          <w:color w:val="808080"/>
+          <w:sz w:val="23"/>
+          <w:szCs w:val="23"/>
+          <w:lang w:val="en-US" w:eastAsia="es-AR"/>
+        </w:rPr>
+        <w:t>&lt;/</w:t>
+      </w:r>
+      <w:r>
+        <w:rPr>
+          <w:rFonts w:ascii="Cascadia Code" w:eastAsia="Times New Roman" w:hAnsi="Cascadia Code" w:cs="Cascadia Code"/>
+          <w:color w:val="569CD6"/>
+          <w:sz w:val="23"/>
+          <w:szCs w:val="23"/>
+          <w:lang w:val="en-US" w:eastAsia="es-AR"/>
+        </w:rPr>
+        <w:t>div</w:t>
+      </w:r>
+      <w:r>
+        <w:rPr>
+          <w:rFonts w:ascii="Cascadia Code" w:eastAsia="Times New Roman" w:hAnsi="Cascadia Code" w:cs="Cascadia Code"/>
+          <w:color w:val="808080"/>
+          <w:sz w:val="23"/>
+          <w:szCs w:val="23"/>
+          <w:lang w:val="en-US" w:eastAsia="es-AR"/>
+        </w:rPr>
+        <w:t>&gt;</w:t>
+      </w:r>
+      <w:r>
+        <w:rPr>
+          <w:rFonts w:ascii="Cascadia Code" w:eastAsia="Times New Roman" w:hAnsi="Cascadia Code" w:cs="Cascadia Code"/>
+          <w:color w:val="D4D4D4"/>
+          <w:sz w:val="23"/>
+          <w:szCs w:val="23"/>
+          <w:lang w:val="en-US" w:eastAsia="es-AR"/>
+        </w:rPr>
+        <w:t>,</w:t>
+      </w:r>
+    </w:p>
+    <w:p>
+      <w:pPr>
+        <w:shd w:val="clear" w:color="auto" w:fill="1E1E1E"/>
+        <w:spacing w:after="0" w:line="300" w:lineRule="atLeast"/>
+        <w:rPr>
+          <w:rFonts w:ascii="Cascadia Code" w:eastAsia="Times New Roman" w:hAnsi="Cascadia Code" w:cs="Cascadia Code"/>
+          <w:color w:val="D4D4D4"/>
+          <w:sz w:val="23"/>
+          <w:szCs w:val="23"/>
+          <w:lang w:val="en-US" w:eastAsia="es-AR"/>
+        </w:rPr>
+      </w:pPr>
+      <w:r>
+        <w:rPr>
+          <w:rFonts w:ascii="Cascadia Code" w:eastAsia="Times New Roman" w:hAnsi="Cascadia Code" w:cs="Cascadia Code"/>
+          <w:color w:val="D4D4D4"/>
+          <w:sz w:val="23"/>
+          <w:szCs w:val="23"/>
+          <w:lang w:val="en-US" w:eastAsia="es-AR"/>
+        </w:rPr>
+        <w:t xml:space="preserve">  </w:t>
+      </w:r>
+      <w:proofErr w:type="spellStart"/>
+      <w:proofErr w:type="gramStart"/>
+      <w:r>
+        <w:rPr>
+          <w:rFonts w:ascii="Cascadia Code" w:eastAsia="Times New Roman" w:hAnsi="Cascadia Code" w:cs="Cascadia Code"/>
+          <w:color w:val="9CDCFE"/>
+          <w:sz w:val="23"/>
+          <w:szCs w:val="23"/>
+          <w:lang w:val="en-US" w:eastAsia="es-AR"/>
+        </w:rPr>
+        <w:t>document</w:t>
+      </w:r>
+      <w:r>
+        <w:rPr>
+          <w:rFonts w:ascii="Cascadia Code" w:eastAsia="Times New Roman" w:hAnsi="Cascadia Code" w:cs="Cascadia Code"/>
+          <w:color w:val="D4D4D4"/>
+          <w:sz w:val="23"/>
+          <w:szCs w:val="23"/>
+          <w:lang w:val="en-US" w:eastAsia="es-AR"/>
+        </w:rPr>
+        <w:t>.</w:t>
+      </w:r>
+      <w:r>
+        <w:rPr>
+          <w:rFonts w:ascii="Cascadia Code" w:eastAsia="Times New Roman" w:hAnsi="Cascadia Code" w:cs="Cascadia Code"/>
+          <w:color w:val="DCDCAA"/>
+          <w:sz w:val="23"/>
+          <w:szCs w:val="23"/>
+          <w:lang w:val="en-US" w:eastAsia="es-AR"/>
+        </w:rPr>
+        <w:t>getElementById</w:t>
+      </w:r>
+      <w:proofErr w:type="spellEnd"/>
+      <w:proofErr w:type="gramEnd"/>
+      <w:r>
+        <w:rPr>
+          <w:rFonts w:ascii="Cascadia Code" w:eastAsia="Times New Roman" w:hAnsi="Cascadia Code" w:cs="Cascadia Code"/>
+          <w:color w:val="D4D4D4"/>
+          <w:sz w:val="23"/>
+          <w:szCs w:val="23"/>
+          <w:lang w:val="en-US" w:eastAsia="es-AR"/>
+        </w:rPr>
+        <w:t>(</w:t>
+      </w:r>
+      <w:r>
+        <w:rPr>
+          <w:rFonts w:ascii="Cascadia Code" w:eastAsia="Times New Roman" w:hAnsi="Cascadia Code" w:cs="Cascadia Code"/>
+          <w:color w:val="CE9178"/>
+          <w:sz w:val="23"/>
+          <w:szCs w:val="23"/>
+          <w:lang w:val="en-US" w:eastAsia="es-AR"/>
+        </w:rPr>
+        <w:t>"root"</w:t>
+      </w:r>
+      <w:r>
+        <w:rPr>
+          <w:rFonts w:ascii="Cascadia Code" w:eastAsia="Times New Roman" w:hAnsi="Cascadia Code" w:cs="Cascadia Code"/>
+          <w:color w:val="D4D4D4"/>
+          <w:sz w:val="23"/>
+          <w:szCs w:val="23"/>
+          <w:lang w:val="en-US" w:eastAsia="es-AR"/>
+        </w:rPr>
+        <w:t>)</w:t>
+      </w:r>
+    </w:p>
+    <w:p>
+      <w:pPr>
+        <w:shd w:val="clear" w:color="auto" w:fill="1E1E1E"/>
+        <w:spacing w:after="0" w:line="300" w:lineRule="atLeast"/>
+        <w:rPr>
+          <w:rFonts w:ascii="Cascadia Code" w:eastAsia="Times New Roman" w:hAnsi="Cascadia Code" w:cs="Cascadia Code"/>
+          <w:color w:val="D4D4D4"/>
+          <w:sz w:val="23"/>
+          <w:szCs w:val="23"/>
+          <w:lang w:val="en-US" w:eastAsia="es-AR"/>
+        </w:rPr>
+      </w:pPr>
+      <w:r>
+        <w:rPr>
+          <w:rFonts w:ascii="Cascadia Code" w:eastAsia="Times New Roman" w:hAnsi="Cascadia Code" w:cs="Cascadia Code"/>
+          <w:color w:val="D4D4D4"/>
+          <w:sz w:val="23"/>
+          <w:szCs w:val="23"/>
+          <w:lang w:val="en-US" w:eastAsia="es-AR"/>
+        </w:rPr>
+        <w:t>);</w:t>
+      </w:r>
+    </w:p>
+    <w:p>
+      <w:pPr>
+        <w:shd w:val="clear" w:color="auto" w:fill="1E1E1E"/>
+        <w:spacing w:after="0" w:line="300" w:lineRule="atLeast"/>
+        <w:rPr>
+          <w:rFonts w:ascii="Cascadia Code" w:eastAsia="Times New Roman" w:hAnsi="Cascadia Code" w:cs="Cascadia Code"/>
+          <w:color w:val="D4D4D4"/>
+          <w:sz w:val="23"/>
+          <w:szCs w:val="23"/>
+          <w:lang w:val="en-US" w:eastAsia="es-AR"/>
+        </w:rPr>
+      </w:pPr>
+    </w:p>
+    <w:p>
+      <w:pPr>
+        <w:shd w:val="clear" w:color="auto" w:fill="1E1E1E"/>
+        <w:spacing w:after="0" w:line="300" w:lineRule="atLeast"/>
+        <w:rPr>
+          <w:rFonts w:ascii="Cascadia Code" w:eastAsia="Times New Roman" w:hAnsi="Cascadia Code" w:cs="Cascadia Code"/>
+          <w:color w:val="D4D4D4"/>
+          <w:sz w:val="23"/>
+          <w:szCs w:val="23"/>
+          <w:lang w:val="en-US" w:eastAsia="es-AR"/>
+        </w:rPr>
+      </w:pPr>
+      <w:r>
+        <w:rPr>
+          <w:rFonts w:ascii="Cascadia Code" w:eastAsia="Times New Roman" w:hAnsi="Cascadia Code" w:cs="Cascadia Code"/>
+          <w:color w:val="569CD6"/>
+          <w:sz w:val="23"/>
+          <w:szCs w:val="23"/>
+          <w:lang w:val="en-US" w:eastAsia="es-AR"/>
+        </w:rPr>
+        <w:t>const</w:t>
+      </w:r>
+      <w:r>
+        <w:rPr>
+          <w:rFonts w:ascii="Cascadia Code" w:eastAsia="Times New Roman" w:hAnsi="Cascadia Code" w:cs="Cascadia Code"/>
+          <w:color w:val="D4D4D4"/>
+          <w:sz w:val="23"/>
+          <w:szCs w:val="23"/>
+          <w:lang w:val="en-US" w:eastAsia="es-AR"/>
+        </w:rPr>
+        <w:t xml:space="preserve"> </w:t>
+      </w:r>
+      <w:r>
+        <w:rPr>
+          <w:rFonts w:ascii="Cascadia Code" w:eastAsia="Times New Roman" w:hAnsi="Cascadia Code" w:cs="Cascadia Code"/>
+          <w:color w:val="4FC1FF"/>
+          <w:sz w:val="23"/>
+          <w:szCs w:val="23"/>
+          <w:lang w:val="en-US" w:eastAsia="es-AR"/>
+        </w:rPr>
+        <w:t>page</w:t>
+      </w:r>
+      <w:r>
+        <w:rPr>
+          <w:rFonts w:ascii="Cascadia Code" w:eastAsia="Times New Roman" w:hAnsi="Cascadia Code" w:cs="Cascadia Code"/>
+          <w:color w:val="D4D4D4"/>
+          <w:sz w:val="23"/>
+          <w:szCs w:val="23"/>
+          <w:lang w:val="en-US" w:eastAsia="es-AR"/>
+        </w:rPr>
+        <w:t xml:space="preserve"> = </w:t>
+      </w:r>
+      <w:r>
+        <w:rPr>
+          <w:rFonts w:ascii="Cascadia Code" w:eastAsia="Times New Roman" w:hAnsi="Cascadia Code" w:cs="Cascadia Code"/>
+          <w:color w:val="6A9955"/>
+          <w:sz w:val="23"/>
+          <w:szCs w:val="23"/>
+          <w:lang w:val="en-US" w:eastAsia="es-AR"/>
+        </w:rPr>
+        <w:t xml:space="preserve">// I can put all the JSX code in one variable, note that it renders only the second </w:t>
+      </w:r>
+      <w:proofErr w:type="spellStart"/>
+      <w:r>
+        <w:rPr>
+          <w:rFonts w:ascii="Cascadia Code" w:eastAsia="Times New Roman" w:hAnsi="Cascadia Code" w:cs="Cascadia Code"/>
+          <w:color w:val="6A9955"/>
+          <w:sz w:val="23"/>
+          <w:szCs w:val="23"/>
+          <w:lang w:val="en-US" w:eastAsia="es-AR"/>
+        </w:rPr>
+        <w:t>ReactDOM</w:t>
+      </w:r>
+      <w:proofErr w:type="spellEnd"/>
+    </w:p>
+    <w:p>
+      <w:pPr>
+        <w:shd w:val="clear" w:color="auto" w:fill="1E1E1E"/>
+        <w:spacing w:after="0" w:line="300" w:lineRule="atLeast"/>
+        <w:rPr>
+          <w:rFonts w:ascii="Cascadia Code" w:eastAsia="Times New Roman" w:hAnsi="Cascadia Code" w:cs="Cascadia Code"/>
+          <w:color w:val="D4D4D4"/>
+          <w:sz w:val="23"/>
+          <w:szCs w:val="23"/>
+          <w:lang w:val="en-US" w:eastAsia="es-AR"/>
+        </w:rPr>
+      </w:pPr>
+      <w:r>
+        <w:rPr>
+          <w:rFonts w:ascii="Cascadia Code" w:eastAsia="Times New Roman" w:hAnsi="Cascadia Code" w:cs="Cascadia Code"/>
+          <w:color w:val="D4D4D4"/>
+          <w:sz w:val="23"/>
+          <w:szCs w:val="23"/>
+          <w:lang w:val="en-US" w:eastAsia="es-AR"/>
+        </w:rPr>
+        <w:t>  (</w:t>
+      </w:r>
+    </w:p>
+    <w:p>
+      <w:pPr>
+        <w:shd w:val="clear" w:color="auto" w:fill="1E1E1E"/>
+        <w:spacing w:after="0" w:line="300" w:lineRule="atLeast"/>
+        <w:rPr>
+          <w:rFonts w:ascii="Cascadia Code" w:eastAsia="Times New Roman" w:hAnsi="Cascadia Code" w:cs="Cascadia Code"/>
+          <w:color w:val="D4D4D4"/>
+          <w:sz w:val="23"/>
+          <w:szCs w:val="23"/>
+          <w:lang w:val="en-US" w:eastAsia="es-AR"/>
+        </w:rPr>
+      </w:pPr>
+      <w:r>
+        <w:rPr>
+          <w:rFonts w:ascii="Cascadia Code" w:eastAsia="Times New Roman" w:hAnsi="Cascadia Code" w:cs="Cascadia Code"/>
+          <w:color w:val="D4D4D4"/>
+          <w:sz w:val="23"/>
+          <w:szCs w:val="23"/>
+          <w:lang w:val="en-US" w:eastAsia="es-AR"/>
+        </w:rPr>
+        <w:t xml:space="preserve">    </w:t>
+      </w:r>
+      <w:r>
+        <w:rPr>
+          <w:rFonts w:ascii="Cascadia Code" w:eastAsia="Times New Roman" w:hAnsi="Cascadia Code" w:cs="Cascadia Code"/>
+          <w:color w:val="808080"/>
+          <w:sz w:val="23"/>
+          <w:szCs w:val="23"/>
+          <w:lang w:val="en-US" w:eastAsia="es-AR"/>
+        </w:rPr>
+        <w:t>&lt;</w:t>
+      </w:r>
+      <w:r>
+        <w:rPr>
+          <w:rFonts w:ascii="Cascadia Code" w:eastAsia="Times New Roman" w:hAnsi="Cascadia Code" w:cs="Cascadia Code"/>
+          <w:color w:val="569CD6"/>
+          <w:sz w:val="23"/>
+          <w:szCs w:val="23"/>
+          <w:lang w:val="en-US" w:eastAsia="es-AR"/>
+        </w:rPr>
+        <w:t>div</w:t>
+      </w:r>
+      <w:r>
+        <w:rPr>
+          <w:rFonts w:ascii="Cascadia Code" w:eastAsia="Times New Roman" w:hAnsi="Cascadia Code" w:cs="Cascadia Code"/>
+          <w:color w:val="808080"/>
+          <w:sz w:val="23"/>
+          <w:szCs w:val="23"/>
+          <w:lang w:val="en-US" w:eastAsia="es-AR"/>
+        </w:rPr>
+        <w:t>&gt;</w:t>
+      </w:r>
+    </w:p>
+    <w:p>
+      <w:pPr>
+        <w:shd w:val="clear" w:color="auto" w:fill="1E1E1E"/>
+        <w:spacing w:after="0" w:line="300" w:lineRule="atLeast"/>
+        <w:rPr>
+          <w:rFonts w:ascii="Cascadia Code" w:eastAsia="Times New Roman" w:hAnsi="Cascadia Code" w:cs="Cascadia Code"/>
+          <w:color w:val="D4D4D4"/>
+          <w:sz w:val="23"/>
+          <w:szCs w:val="23"/>
+          <w:lang w:val="en-US" w:eastAsia="es-AR"/>
+        </w:rPr>
+      </w:pPr>
+      <w:r>
+        <w:rPr>
+          <w:rFonts w:ascii="Cascadia Code" w:eastAsia="Times New Roman" w:hAnsi="Cascadia Code" w:cs="Cascadia Code"/>
+          <w:color w:val="D4D4D4"/>
+          <w:sz w:val="23"/>
+          <w:szCs w:val="23"/>
+          <w:lang w:val="en-US" w:eastAsia="es-AR"/>
+        </w:rPr>
+        <w:t xml:space="preserve">      </w:t>
+      </w:r>
+      <w:r>
+        <w:rPr>
+          <w:rFonts w:ascii="Cascadia Code" w:eastAsia="Times New Roman" w:hAnsi="Cascadia Code" w:cs="Cascadia Code"/>
+          <w:color w:val="808080"/>
+          <w:sz w:val="23"/>
+          <w:szCs w:val="23"/>
+          <w:lang w:val="en-US" w:eastAsia="es-AR"/>
+        </w:rPr>
+        <w:t>&lt;</w:t>
+      </w:r>
+      <w:r>
+        <w:rPr>
+          <w:rFonts w:ascii="Cascadia Code" w:eastAsia="Times New Roman" w:hAnsi="Cascadia Code" w:cs="Cascadia Code"/>
+          <w:color w:val="569CD6"/>
+          <w:sz w:val="23"/>
+          <w:szCs w:val="23"/>
+          <w:lang w:val="en-US" w:eastAsia="es-AR"/>
+        </w:rPr>
+        <w:t>h1</w:t>
+      </w:r>
+      <w:r>
+        <w:rPr>
+          <w:rFonts w:ascii="Cascadia Code" w:eastAsia="Times New Roman" w:hAnsi="Cascadia Code" w:cs="Cascadia Code"/>
+          <w:color w:val="D4D4D4"/>
+          <w:sz w:val="23"/>
+          <w:szCs w:val="23"/>
+          <w:lang w:val="en-US" w:eastAsia="es-AR"/>
+        </w:rPr>
+        <w:t xml:space="preserve"> </w:t>
+      </w:r>
+      <w:proofErr w:type="spellStart"/>
+      <w:r>
+        <w:rPr>
+          <w:rFonts w:ascii="Cascadia Code" w:eastAsia="Times New Roman" w:hAnsi="Cascadia Code" w:cs="Cascadia Code"/>
+          <w:color w:val="9CDCFE"/>
+          <w:sz w:val="23"/>
+          <w:szCs w:val="23"/>
+          <w:lang w:val="en-US" w:eastAsia="es-AR"/>
+        </w:rPr>
+        <w:t>className</w:t>
+      </w:r>
+      <w:proofErr w:type="spellEnd"/>
+      <w:r>
+        <w:rPr>
+          <w:rFonts w:ascii="Cascadia Code" w:eastAsia="Times New Roman" w:hAnsi="Cascadia Code" w:cs="Cascadia Code"/>
+          <w:color w:val="D4D4D4"/>
+          <w:sz w:val="23"/>
+          <w:szCs w:val="23"/>
+          <w:lang w:val="en-US" w:eastAsia="es-AR"/>
+        </w:rPr>
+        <w:t>=</w:t>
+      </w:r>
+      <w:r>
+        <w:rPr>
+          <w:rFonts w:ascii="Cascadia Code" w:eastAsia="Times New Roman" w:hAnsi="Cascadia Code" w:cs="Cascadia Code"/>
+          <w:color w:val="CE9178"/>
+          <w:sz w:val="23"/>
+          <w:szCs w:val="23"/>
+          <w:lang w:val="en-US" w:eastAsia="es-AR"/>
+        </w:rPr>
+        <w:t>"header"</w:t>
+      </w:r>
+      <w:r>
+        <w:rPr>
+          <w:rFonts w:ascii="Cascadia Code" w:eastAsia="Times New Roman" w:hAnsi="Cascadia Code" w:cs="Cascadia Code"/>
+          <w:color w:val="808080"/>
+          <w:sz w:val="23"/>
+          <w:szCs w:val="23"/>
+          <w:lang w:val="en-US" w:eastAsia="es-AR"/>
+        </w:rPr>
+        <w:t>&gt;</w:t>
+      </w:r>
+      <w:r>
+        <w:rPr>
+          <w:rFonts w:ascii="Cascadia Code" w:eastAsia="Times New Roman" w:hAnsi="Cascadia Code" w:cs="Cascadia Code"/>
+          <w:color w:val="D4D4D4"/>
+          <w:sz w:val="23"/>
+          <w:szCs w:val="23"/>
+          <w:lang w:val="en-US" w:eastAsia="es-AR"/>
+        </w:rPr>
+        <w:t>This is JSX again</w:t>
+      </w:r>
+      <w:r>
+        <w:rPr>
+          <w:rFonts w:ascii="Cascadia Code" w:eastAsia="Times New Roman" w:hAnsi="Cascadia Code" w:cs="Cascadia Code"/>
+          <w:color w:val="808080"/>
+          <w:sz w:val="23"/>
+          <w:szCs w:val="23"/>
+          <w:lang w:val="en-US" w:eastAsia="es-AR"/>
+        </w:rPr>
+        <w:t>&lt;/</w:t>
+      </w:r>
+      <w:r>
+        <w:rPr>
+          <w:rFonts w:ascii="Cascadia Code" w:eastAsia="Times New Roman" w:hAnsi="Cascadia Code" w:cs="Cascadia Code"/>
+          <w:color w:val="569CD6"/>
+          <w:sz w:val="23"/>
+          <w:szCs w:val="23"/>
+          <w:lang w:val="en-US" w:eastAsia="es-AR"/>
+        </w:rPr>
+        <w:t>h1</w:t>
+      </w:r>
+      <w:r>
+        <w:rPr>
+          <w:rFonts w:ascii="Cascadia Code" w:eastAsia="Times New Roman" w:hAnsi="Cascadia Code" w:cs="Cascadia Code"/>
+          <w:color w:val="808080"/>
+          <w:sz w:val="23"/>
+          <w:szCs w:val="23"/>
+          <w:lang w:val="en-US" w:eastAsia="es-AR"/>
+        </w:rPr>
+        <w:t>&gt;</w:t>
+      </w:r>
+    </w:p>
+    <w:p>
+      <w:pPr>
+        <w:shd w:val="clear" w:color="auto" w:fill="1E1E1E"/>
+        <w:spacing w:after="0" w:line="300" w:lineRule="atLeast"/>
+        <w:rPr>
+          <w:rFonts w:ascii="Cascadia Code" w:eastAsia="Times New Roman" w:hAnsi="Cascadia Code" w:cs="Cascadia Code"/>
+          <w:color w:val="D4D4D4"/>
+          <w:sz w:val="23"/>
+          <w:szCs w:val="23"/>
+          <w:lang w:val="en-US" w:eastAsia="es-AR"/>
+        </w:rPr>
+      </w:pPr>
+      <w:r>
+        <w:rPr>
+          <w:rFonts w:ascii="Cascadia Code" w:eastAsia="Times New Roman" w:hAnsi="Cascadia Code" w:cs="Cascadia Code"/>
+          <w:color w:val="D4D4D4"/>
+          <w:sz w:val="23"/>
+          <w:szCs w:val="23"/>
+          <w:lang w:val="en-US" w:eastAsia="es-AR"/>
+        </w:rPr>
+        <w:t xml:space="preserve">      </w:t>
+      </w:r>
+      <w:r>
+        <w:rPr>
+          <w:rFonts w:ascii="Cascadia Code" w:eastAsia="Times New Roman" w:hAnsi="Cascadia Code" w:cs="Cascadia Code"/>
+          <w:color w:val="808080"/>
+          <w:sz w:val="23"/>
+          <w:szCs w:val="23"/>
+          <w:lang w:val="en-US" w:eastAsia="es-AR"/>
+        </w:rPr>
+        <w:t>&lt;</w:t>
+      </w:r>
+      <w:r>
+        <w:rPr>
+          <w:rFonts w:ascii="Cascadia Code" w:eastAsia="Times New Roman" w:hAnsi="Cascadia Code" w:cs="Cascadia Code"/>
+          <w:color w:val="569CD6"/>
+          <w:sz w:val="23"/>
+          <w:szCs w:val="23"/>
+          <w:lang w:val="en-US" w:eastAsia="es-AR"/>
+        </w:rPr>
+        <w:t>p</w:t>
+      </w:r>
+      <w:r>
+        <w:rPr>
+          <w:rFonts w:ascii="Cascadia Code" w:eastAsia="Times New Roman" w:hAnsi="Cascadia Code" w:cs="Cascadia Code"/>
+          <w:color w:val="808080"/>
+          <w:sz w:val="23"/>
+          <w:szCs w:val="23"/>
+          <w:lang w:val="en-US" w:eastAsia="es-AR"/>
+        </w:rPr>
+        <w:t>&gt;</w:t>
+      </w:r>
+      <w:r>
+        <w:rPr>
+          <w:rFonts w:ascii="Cascadia Code" w:eastAsia="Times New Roman" w:hAnsi="Cascadia Code" w:cs="Cascadia Code"/>
+          <w:color w:val="D4D4D4"/>
+          <w:sz w:val="23"/>
+          <w:szCs w:val="23"/>
+          <w:lang w:val="en-US" w:eastAsia="es-AR"/>
+        </w:rPr>
+        <w:t>This is a paragraph</w:t>
+      </w:r>
+      <w:r>
+        <w:rPr>
+          <w:rFonts w:ascii="Cascadia Code" w:eastAsia="Times New Roman" w:hAnsi="Cascadia Code" w:cs="Cascadia Code"/>
+          <w:color w:val="808080"/>
+          <w:sz w:val="23"/>
+          <w:szCs w:val="23"/>
+          <w:lang w:val="en-US" w:eastAsia="es-AR"/>
+        </w:rPr>
+        <w:t>&lt;/</w:t>
+      </w:r>
+      <w:r>
+        <w:rPr>
+          <w:rFonts w:ascii="Cascadia Code" w:eastAsia="Times New Roman" w:hAnsi="Cascadia Code" w:cs="Cascadia Code"/>
+          <w:color w:val="569CD6"/>
+          <w:sz w:val="23"/>
+          <w:szCs w:val="23"/>
+          <w:lang w:val="en-US" w:eastAsia="es-AR"/>
+        </w:rPr>
+        <w:t>p</w:t>
+      </w:r>
+      <w:r>
+        <w:rPr>
+          <w:rFonts w:ascii="Cascadia Code" w:eastAsia="Times New Roman" w:hAnsi="Cascadia Code" w:cs="Cascadia Code"/>
+          <w:color w:val="808080"/>
+          <w:sz w:val="23"/>
+          <w:szCs w:val="23"/>
+          <w:lang w:val="en-US" w:eastAsia="es-AR"/>
+        </w:rPr>
+        <w:t>&gt;</w:t>
+      </w:r>
+    </w:p>
+    <w:p>
+      <w:pPr>
+        <w:shd w:val="clear" w:color="auto" w:fill="1E1E1E"/>
+        <w:spacing w:after="0" w:line="300" w:lineRule="atLeast"/>
+        <w:rPr>
+          <w:rFonts w:ascii="Cascadia Code" w:eastAsia="Times New Roman" w:hAnsi="Cascadia Code" w:cs="Cascadia Code"/>
+          <w:color w:val="D4D4D4"/>
+          <w:sz w:val="23"/>
+          <w:szCs w:val="23"/>
+          <w:lang w:val="en-US" w:eastAsia="es-AR"/>
+        </w:rPr>
+      </w:pPr>
+      <w:r>
+        <w:rPr>
+          <w:rFonts w:ascii="Cascadia Code" w:eastAsia="Times New Roman" w:hAnsi="Cascadia Code" w:cs="Cascadia Code"/>
+          <w:color w:val="D4D4D4"/>
+          <w:sz w:val="23"/>
+          <w:szCs w:val="23"/>
+          <w:lang w:val="en-US" w:eastAsia="es-AR"/>
+        </w:rPr>
+        <w:t xml:space="preserve">    </w:t>
+      </w:r>
+      <w:r>
+        <w:rPr>
+          <w:rFonts w:ascii="Cascadia Code" w:eastAsia="Times New Roman" w:hAnsi="Cascadia Code" w:cs="Cascadia Code"/>
+          <w:color w:val="808080"/>
+          <w:sz w:val="23"/>
+          <w:szCs w:val="23"/>
+          <w:lang w:val="en-US" w:eastAsia="es-AR"/>
+        </w:rPr>
+        <w:t>&lt;/</w:t>
+      </w:r>
+      <w:r>
+        <w:rPr>
+          <w:rFonts w:ascii="Cascadia Code" w:eastAsia="Times New Roman" w:hAnsi="Cascadia Code" w:cs="Cascadia Code"/>
+          <w:color w:val="569CD6"/>
+          <w:sz w:val="23"/>
+          <w:szCs w:val="23"/>
+          <w:lang w:val="en-US" w:eastAsia="es-AR"/>
+        </w:rPr>
+        <w:t>div</w:t>
+      </w:r>
+      <w:r>
+        <w:rPr>
+          <w:rFonts w:ascii="Cascadia Code" w:eastAsia="Times New Roman" w:hAnsi="Cascadia Code" w:cs="Cascadia Code"/>
+          <w:color w:val="808080"/>
+          <w:sz w:val="23"/>
+          <w:szCs w:val="23"/>
+          <w:lang w:val="en-US" w:eastAsia="es-AR"/>
+        </w:rPr>
+        <w:t>&gt;</w:t>
+      </w:r>
+    </w:p>
+    <w:p>
+      <w:pPr>
+        <w:shd w:val="clear" w:color="auto" w:fill="1E1E1E"/>
+        <w:spacing w:after="0" w:line="300" w:lineRule="atLeast"/>
+        <w:rPr>
+          <w:rFonts w:ascii="Cascadia Code" w:eastAsia="Times New Roman" w:hAnsi="Cascadia Code" w:cs="Cascadia Code"/>
+          <w:color w:val="D4D4D4"/>
+          <w:sz w:val="23"/>
+          <w:szCs w:val="23"/>
+          <w:lang w:val="en-US" w:eastAsia="es-AR"/>
+        </w:rPr>
+      </w:pPr>
+      <w:r>
+        <w:rPr>
+          <w:rFonts w:ascii="Cascadia Code" w:eastAsia="Times New Roman" w:hAnsi="Cascadia Code" w:cs="Cascadia Code"/>
+          <w:color w:val="D4D4D4"/>
+          <w:sz w:val="23"/>
+          <w:szCs w:val="23"/>
+          <w:lang w:val="en-US" w:eastAsia="es-AR"/>
+        </w:rPr>
+        <w:t>  );</w:t>
+      </w:r>
+    </w:p>
+    <w:p>
+      <w:pPr>
+        <w:shd w:val="clear" w:color="auto" w:fill="1E1E1E"/>
+        <w:spacing w:after="0" w:line="300" w:lineRule="atLeast"/>
+        <w:rPr>
+          <w:rFonts w:ascii="Cascadia Code" w:eastAsia="Times New Roman" w:hAnsi="Cascadia Code" w:cs="Cascadia Code"/>
+          <w:color w:val="D4D4D4"/>
+          <w:sz w:val="23"/>
+          <w:szCs w:val="23"/>
+          <w:lang w:val="en-US" w:eastAsia="es-AR"/>
+        </w:rPr>
+      </w:pPr>
+      <w:r>
+        <w:rPr>
+          <w:rFonts w:ascii="Cascadia Code" w:eastAsia="Times New Roman" w:hAnsi="Cascadia Code" w:cs="Cascadia Code"/>
+          <w:color w:val="9CDCFE"/>
+          <w:sz w:val="23"/>
+          <w:szCs w:val="23"/>
+          <w:lang w:val="en-US" w:eastAsia="es-AR"/>
+        </w:rPr>
+        <w:t>console</w:t>
+      </w:r>
+      <w:r>
+        <w:rPr>
+          <w:rFonts w:ascii="Cascadia Code" w:eastAsia="Times New Roman" w:hAnsi="Cascadia Code" w:cs="Cascadia Code"/>
+          <w:color w:val="D4D4D4"/>
+          <w:sz w:val="23"/>
+          <w:szCs w:val="23"/>
+          <w:lang w:val="en-US" w:eastAsia="es-AR"/>
+        </w:rPr>
+        <w:t>.</w:t>
+      </w:r>
+      <w:r>
+        <w:rPr>
+          <w:rFonts w:ascii="Cascadia Code" w:eastAsia="Times New Roman" w:hAnsi="Cascadia Code" w:cs="Cascadia Code"/>
+          <w:color w:val="DCDCAA"/>
+          <w:sz w:val="23"/>
+          <w:szCs w:val="23"/>
+          <w:lang w:val="en-US" w:eastAsia="es-AR"/>
+        </w:rPr>
+        <w:t>log</w:t>
+      </w:r>
+      <w:r>
+        <w:rPr>
+          <w:rFonts w:ascii="Cascadia Code" w:eastAsia="Times New Roman" w:hAnsi="Cascadia Code" w:cs="Cascadia Code"/>
+          <w:color w:val="D4D4D4"/>
+          <w:sz w:val="23"/>
+          <w:szCs w:val="23"/>
+          <w:lang w:val="en-US" w:eastAsia="es-AR"/>
+        </w:rPr>
+        <w:t>(</w:t>
+      </w:r>
+      <w:r>
+        <w:rPr>
+          <w:rFonts w:ascii="Cascadia Code" w:eastAsia="Times New Roman" w:hAnsi="Cascadia Code" w:cs="Cascadia Code"/>
+          <w:color w:val="4FC1FF"/>
+          <w:sz w:val="23"/>
+          <w:szCs w:val="23"/>
+          <w:lang w:val="en-US" w:eastAsia="es-AR"/>
+        </w:rPr>
+        <w:t>page</w:t>
+      </w:r>
+      <w:r>
+        <w:rPr>
+          <w:rFonts w:ascii="Cascadia Code" w:eastAsia="Times New Roman" w:hAnsi="Cascadia Code" w:cs="Cascadia Code"/>
+          <w:color w:val="D4D4D4"/>
+          <w:sz w:val="23"/>
+          <w:szCs w:val="23"/>
+          <w:lang w:val="en-US" w:eastAsia="es-AR"/>
+        </w:rPr>
+        <w:t>);</w:t>
+      </w:r>
+    </w:p>
+    <w:p>
+      <w:pPr>
+        <w:shd w:val="clear" w:color="auto" w:fill="1E1E1E"/>
+        <w:spacing w:after="0" w:line="300" w:lineRule="atLeast"/>
+        <w:rPr>
+          <w:rFonts w:ascii="Cascadia Code" w:eastAsia="Times New Roman" w:hAnsi="Cascadia Code" w:cs="Cascadia Code"/>
+          <w:color w:val="D4D4D4"/>
+          <w:sz w:val="23"/>
+          <w:szCs w:val="23"/>
+          <w:lang w:val="en-US" w:eastAsia="es-AR"/>
+        </w:rPr>
+      </w:pPr>
+      <w:proofErr w:type="spellStart"/>
+      <w:r>
+        <w:rPr>
+          <w:rFonts w:ascii="Cascadia Code" w:eastAsia="Times New Roman" w:hAnsi="Cascadia Code" w:cs="Cascadia Code"/>
+          <w:color w:val="9CDCFE"/>
+          <w:sz w:val="23"/>
+          <w:szCs w:val="23"/>
+          <w:lang w:val="en-US" w:eastAsia="es-AR"/>
+        </w:rPr>
+        <w:t>ReactDOM</w:t>
+      </w:r>
+      <w:r>
+        <w:rPr>
+          <w:rFonts w:ascii="Cascadia Code" w:eastAsia="Times New Roman" w:hAnsi="Cascadia Code" w:cs="Cascadia Code"/>
+          <w:color w:val="D4D4D4"/>
+          <w:sz w:val="23"/>
+          <w:szCs w:val="23"/>
+          <w:lang w:val="en-US" w:eastAsia="es-AR"/>
+        </w:rPr>
+        <w:t>.</w:t>
+      </w:r>
+      <w:r>
+        <w:rPr>
+          <w:rFonts w:ascii="Cascadia Code" w:eastAsia="Times New Roman" w:hAnsi="Cascadia Code" w:cs="Cascadia Code"/>
+          <w:color w:val="DCDCAA"/>
+          <w:sz w:val="23"/>
+          <w:szCs w:val="23"/>
+          <w:lang w:val="en-US" w:eastAsia="es-AR"/>
+        </w:rPr>
+        <w:t>render</w:t>
+      </w:r>
+      <w:proofErr w:type="spellEnd"/>
+      <w:r>
+        <w:rPr>
+          <w:rFonts w:ascii="Cascadia Code" w:eastAsia="Times New Roman" w:hAnsi="Cascadia Code" w:cs="Cascadia Code"/>
+          <w:color w:val="D4D4D4"/>
+          <w:sz w:val="23"/>
+          <w:szCs w:val="23"/>
+          <w:lang w:val="en-US" w:eastAsia="es-AR"/>
+        </w:rPr>
+        <w:t>(</w:t>
+      </w:r>
+      <w:r>
+        <w:rPr>
+          <w:rFonts w:ascii="Cascadia Code" w:eastAsia="Times New Roman" w:hAnsi="Cascadia Code" w:cs="Cascadia Code"/>
+          <w:color w:val="4FC1FF"/>
+          <w:sz w:val="23"/>
+          <w:szCs w:val="23"/>
+          <w:lang w:val="en-US" w:eastAsia="es-AR"/>
+        </w:rPr>
+        <w:t>page</w:t>
+      </w:r>
+      <w:r>
+        <w:rPr>
+          <w:rFonts w:ascii="Cascadia Code" w:eastAsia="Times New Roman" w:hAnsi="Cascadia Code" w:cs="Cascadia Code"/>
+          <w:color w:val="D4D4D4"/>
+          <w:sz w:val="23"/>
+          <w:szCs w:val="23"/>
+          <w:lang w:val="en-US" w:eastAsia="es-AR"/>
+        </w:rPr>
+        <w:t xml:space="preserve">, </w:t>
+      </w:r>
+      <w:proofErr w:type="spellStart"/>
+      <w:proofErr w:type="gramStart"/>
+      <w:r>
+        <w:rPr>
+          <w:rFonts w:ascii="Cascadia Code" w:eastAsia="Times New Roman" w:hAnsi="Cascadia Code" w:cs="Cascadia Code"/>
+          <w:color w:val="9CDCFE"/>
+          <w:sz w:val="23"/>
+          <w:szCs w:val="23"/>
+          <w:lang w:val="en-US" w:eastAsia="es-AR"/>
+        </w:rPr>
+        <w:t>document</w:t>
+      </w:r>
+      <w:r>
+        <w:rPr>
+          <w:rFonts w:ascii="Cascadia Code" w:eastAsia="Times New Roman" w:hAnsi="Cascadia Code" w:cs="Cascadia Code"/>
+          <w:color w:val="D4D4D4"/>
+          <w:sz w:val="23"/>
+          <w:szCs w:val="23"/>
+          <w:lang w:val="en-US" w:eastAsia="es-AR"/>
+        </w:rPr>
+        <w:t>.</w:t>
+      </w:r>
+      <w:r>
+        <w:rPr>
+          <w:rFonts w:ascii="Cascadia Code" w:eastAsia="Times New Roman" w:hAnsi="Cascadia Code" w:cs="Cascadia Code"/>
+          <w:color w:val="DCDCAA"/>
+          <w:sz w:val="23"/>
+          <w:szCs w:val="23"/>
+          <w:lang w:val="en-US" w:eastAsia="es-AR"/>
+        </w:rPr>
+        <w:t>getElementById</w:t>
+      </w:r>
+      <w:proofErr w:type="spellEnd"/>
+      <w:proofErr w:type="gramEnd"/>
+      <w:r>
+        <w:rPr>
+          <w:rFonts w:ascii="Cascadia Code" w:eastAsia="Times New Roman" w:hAnsi="Cascadia Code" w:cs="Cascadia Code"/>
+          <w:color w:val="D4D4D4"/>
+          <w:sz w:val="23"/>
+          <w:szCs w:val="23"/>
+          <w:lang w:val="en-US" w:eastAsia="es-AR"/>
+        </w:rPr>
+        <w:t>(</w:t>
+      </w:r>
+      <w:r>
+        <w:rPr>
+          <w:rFonts w:ascii="Cascadia Code" w:eastAsia="Times New Roman" w:hAnsi="Cascadia Code" w:cs="Cascadia Code"/>
+          <w:color w:val="CE9178"/>
+          <w:sz w:val="23"/>
+          <w:szCs w:val="23"/>
+          <w:lang w:val="en-US" w:eastAsia="es-AR"/>
+        </w:rPr>
+        <w:t>"root"</w:t>
+      </w:r>
+      <w:r>
+        <w:rPr>
+          <w:rFonts w:ascii="Cascadia Code" w:eastAsia="Times New Roman" w:hAnsi="Cascadia Code" w:cs="Cascadia Code"/>
+          <w:color w:val="D4D4D4"/>
+          <w:sz w:val="23"/>
+          <w:szCs w:val="23"/>
+          <w:lang w:val="en-US" w:eastAsia="es-AR"/>
+        </w:rPr>
+        <w:t>));</w:t>
+      </w:r>
+    </w:p>
+    <w:p>
+      <w:pPr>
+        <w:shd w:val="clear" w:color="auto" w:fill="1E1E1E"/>
+        <w:spacing w:after="0" w:line="300" w:lineRule="atLeast"/>
+        <w:rPr>
+          <w:rFonts w:ascii="Cascadia Code" w:eastAsia="Times New Roman" w:hAnsi="Cascadia Code" w:cs="Cascadia Code"/>
+          <w:color w:val="D4D4D4"/>
+          <w:sz w:val="23"/>
+          <w:szCs w:val="23"/>
+          <w:lang w:val="en-US" w:eastAsia="es-AR"/>
         </w:rPr>
       </w:pPr>
     </w:p>
